--- a/node chuyen de mang.docx
+++ b/node chuyen de mang.docx
@@ -463,7 +463,13 @@
     </w:p>
     <w:p>
       <w:r>
-        <w:t>int f0/1</w:t>
+        <w:t>int f</w:t>
+      </w:r>
+      <w:r>
+        <w:t>a</w:t>
+      </w:r>
+      <w:r>
+        <w:t>0/1</w:t>
       </w:r>
     </w:p>
     <w:p>
@@ -483,7 +489,13 @@
     </w:p>
     <w:p>
       <w:r>
-        <w:t>int f0/1</w:t>
+        <w:t>int f</w:t>
+      </w:r>
+      <w:r>
+        <w:t>a</w:t>
+      </w:r>
+      <w:r>
+        <w:t>0/1</w:t>
       </w:r>
     </w:p>
     <w:p>
@@ -711,6 +723,56 @@
     </w:p>
     <w:p>
       <w:r>
+        <w:t>Vlan 10</w:t>
+      </w:r>
+    </w:p>
+    <w:p>
+      <w:r>
+        <w:t>Name Operations</w:t>
+      </w:r>
+    </w:p>
+    <w:p>
+      <w:r>
+        <w:t>Vlan 20</w:t>
+      </w:r>
+    </w:p>
+    <w:p>
+      <w:r>
+        <w:t>Name Parking_Lot</w:t>
+      </w:r>
+    </w:p>
+    <w:p>
+      <w:r>
+        <w:t>Vlan 99</w:t>
+      </w:r>
+    </w:p>
+    <w:p>
+      <w:r>
+        <w:t>Name Management</w:t>
+      </w:r>
+    </w:p>
+    <w:p>
+      <w:r>
+        <w:t>Vlan 1000</w:t>
+      </w:r>
+    </w:p>
+    <w:p>
+      <w:r>
+        <w:t>Name Native</w:t>
+      </w:r>
+    </w:p>
+    <w:p>
+      <w:r>
+        <w:t>End</w:t>
+      </w:r>
+    </w:p>
+    <w:p>
+      <w:r>
+        <w:t>Conf t</w:t>
+      </w:r>
+    </w:p>
+    <w:p>
+      <w:r>
         <w:t>Int fa0/</w:t>
       </w:r>
       <w:r>
@@ -770,7 +832,13 @@
     </w:p>
     <w:p>
       <w:r>
-        <w:t>int f0/1</w:t>
+        <w:t>int f</w:t>
+      </w:r>
+      <w:r>
+        <w:t>a</w:t>
+      </w:r>
+      <w:r>
+        <w:t>0/1</w:t>
       </w:r>
     </w:p>
     <w:p>
@@ -783,6 +851,53 @@
         <w:t>end</w:t>
       </w:r>
     </w:p>
+    <w:p>
+      <w:r>
+        <w:t>conf t</w:t>
+      </w:r>
+    </w:p>
+    <w:p>
+      <w:r>
+        <w:t>int fa0/1</w:t>
+      </w:r>
+    </w:p>
+    <w:p>
+      <w:r>
+        <w:t>switchport mode dynamic desirable</w:t>
+      </w:r>
+    </w:p>
+    <w:p>
+      <w:r>
+        <w:t>end</w:t>
+      </w:r>
+    </w:p>
+    <w:p>
+      <w:r>
+        <w:t>conf t</w:t>
+      </w:r>
+    </w:p>
+    <w:p>
+      <w:r>
+        <w:lastRenderedPageBreak/>
+        <w:t>conf t</w:t>
+      </w:r>
+    </w:p>
+    <w:p>
+      <w:r>
+        <w:t>int fa0/1</w:t>
+      </w:r>
+    </w:p>
+    <w:p>
+      <w:r>
+        <w:t>switchport trunk native vlan 1000</w:t>
+      </w:r>
+    </w:p>
+    <w:p>
+      <w:r>
+        <w:t>end</w:t>
+      </w:r>
+    </w:p>
+    <w:p/>
     <w:p/>
     <w:p/>
     <w:p/>

--- a/node chuyen de mang.docx
+++ b/node chuyen de mang.docx
@@ -898,6 +898,846 @@
       </w:r>
     </w:p>
     <w:p/>
+    <w:p>
+      <w:pPr>
+        <w:rPr>
+          <w:b/>
+          <w:bCs/>
+          <w:sz w:val="80"/>
+          <w:szCs w:val="80"/>
+        </w:rPr>
+      </w:pPr>
+      <w:r>
+        <w:rPr>
+          <w:b/>
+          <w:bCs/>
+          <w:sz w:val="80"/>
+          <w:szCs w:val="80"/>
+        </w:rPr>
+        <w:t>PC-A</w:t>
+      </w:r>
+    </w:p>
+    <w:p>
+      <w:r>
+        <w:t>En</w:t>
+      </w:r>
+    </w:p>
+    <w:p>
+      <w:r>
+        <w:t>Conf t</w:t>
+      </w:r>
+    </w:p>
+    <w:p>
+      <w:r>
+        <w:t>Hostname S1</w:t>
+      </w:r>
+    </w:p>
+    <w:p>
+      <w:r>
+        <w:t>Vlan 10</w:t>
+      </w:r>
+    </w:p>
+    <w:p>
+      <w:r>
+        <w:t>Name</w:t>
+      </w:r>
+      <w:r>
+        <w:t xml:space="preserve"> </w:t>
+      </w:r>
+      <w:r>
+        <w:t>Management</w:t>
+      </w:r>
+    </w:p>
+    <w:p>
+      <w:r>
+        <w:t xml:space="preserve">Vlan </w:t>
+      </w:r>
+      <w:r>
+        <w:t>2</w:t>
+      </w:r>
+      <w:r>
+        <w:t>0</w:t>
+      </w:r>
+    </w:p>
+    <w:p>
+      <w:r>
+        <w:t xml:space="preserve">Name </w:t>
+      </w:r>
+      <w:r>
+        <w:t>Sales</w:t>
+      </w:r>
+    </w:p>
+    <w:p>
+      <w:r>
+        <w:t xml:space="preserve">Vlan </w:t>
+      </w:r>
+      <w:r>
+        <w:t>3</w:t>
+      </w:r>
+      <w:r>
+        <w:t>0</w:t>
+      </w:r>
+    </w:p>
+    <w:p>
+      <w:r>
+        <w:t>Name Operations</w:t>
+      </w:r>
+    </w:p>
+    <w:p>
+      <w:r>
+        <w:t>Vlan 99</w:t>
+      </w:r>
+      <w:r>
+        <w:t>9</w:t>
+      </w:r>
+    </w:p>
+    <w:p>
+      <w:r>
+        <w:t>Name ParkingLot</w:t>
+      </w:r>
+    </w:p>
+    <w:p>
+      <w:r>
+        <w:t>Vlan 1000</w:t>
+      </w:r>
+    </w:p>
+    <w:p>
+      <w:r>
+        <w:t>Name Native</w:t>
+      </w:r>
+    </w:p>
+    <w:p>
+      <w:r>
+        <w:t>End</w:t>
+      </w:r>
+    </w:p>
+    <w:p>
+      <w:r>
+        <w:t>Conf t</w:t>
+      </w:r>
+    </w:p>
+    <w:p>
+      <w:r>
+        <w:t>Int vlan 10</w:t>
+      </w:r>
+    </w:p>
+    <w:p>
+      <w:r>
+        <w:t>Ip add 192.168.10.11 255.255.255.0</w:t>
+      </w:r>
+    </w:p>
+    <w:p>
+      <w:r>
+        <w:t>Int vlan</w:t>
+      </w:r>
+      <w:r>
+        <w:t xml:space="preserve"> 2</w:t>
+      </w:r>
+      <w:r>
+        <w:t>0</w:t>
+      </w:r>
+    </w:p>
+    <w:p>
+      <w:r>
+        <w:t>Ip add 192.168.</w:t>
+      </w:r>
+      <w:r>
+        <w:t>2</w:t>
+      </w:r>
+      <w:r>
+        <w:t>0.11 255.255.255.0</w:t>
+      </w:r>
+    </w:p>
+    <w:p>
+      <w:r>
+        <w:t xml:space="preserve">Int vlan </w:t>
+      </w:r>
+      <w:r>
+        <w:t>3</w:t>
+      </w:r>
+      <w:r>
+        <w:t>0</w:t>
+      </w:r>
+    </w:p>
+    <w:p>
+      <w:r>
+        <w:t>Ip add 192.168.</w:t>
+      </w:r>
+      <w:r>
+        <w:t>3</w:t>
+      </w:r>
+      <w:r>
+        <w:t>0.11 255.255.255.0</w:t>
+      </w:r>
+    </w:p>
+    <w:p>
+      <w:r>
+        <w:lastRenderedPageBreak/>
+        <w:t>exit</w:t>
+      </w:r>
+    </w:p>
+    <w:p>
+      <w:r>
+        <w:t>int range f0/2-5</w:t>
+      </w:r>
+      <w:r>
+        <w:t>, f0/7-24, g0/1-2</w:t>
+      </w:r>
+    </w:p>
+    <w:p>
+      <w:r>
+        <w:t xml:space="preserve">switchport mode access </w:t>
+      </w:r>
+    </w:p>
+    <w:p>
+      <w:r>
+        <w:t xml:space="preserve">switchport access </w:t>
+      </w:r>
+      <w:r>
+        <w:t>vlan 999</w:t>
+      </w:r>
+    </w:p>
+    <w:p>
+      <w:r>
+        <w:t>shutdown</w:t>
+      </w:r>
+    </w:p>
+    <w:p>
+      <w:r>
+        <w:t>exit</w:t>
+      </w:r>
+    </w:p>
+    <w:p>
+      <w:r>
+        <w:t xml:space="preserve">int </w:t>
+      </w:r>
+      <w:r>
+        <w:t>fa0/6</w:t>
+      </w:r>
+    </w:p>
+    <w:p>
+      <w:r>
+        <w:t xml:space="preserve">switchport mode access </w:t>
+      </w:r>
+    </w:p>
+    <w:p>
+      <w:r>
+        <w:t xml:space="preserve">switchport access vlan </w:t>
+      </w:r>
+      <w:r>
+        <w:t>20</w:t>
+      </w:r>
+    </w:p>
+    <w:p>
+      <w:r>
+        <w:t>exit</w:t>
+      </w:r>
+    </w:p>
+    <w:p>
+      <w:r>
+        <w:t>int fa0/</w:t>
+      </w:r>
+      <w:r>
+        <w:t>1</w:t>
+      </w:r>
+    </w:p>
+    <w:p>
+      <w:r>
+        <w:t xml:space="preserve">switchport mode </w:t>
+      </w:r>
+      <w:r>
+        <w:t>trunk</w:t>
+      </w:r>
+    </w:p>
+    <w:p>
+      <w:r>
+        <w:t>switchport trunk native vlan 1000</w:t>
+      </w:r>
+    </w:p>
+    <w:p>
+      <w:r>
+        <w:t xml:space="preserve">switchport trunk </w:t>
+      </w:r>
+      <w:r>
+        <w:t>allowed vlan 10,20,30,100</w:t>
+      </w:r>
+    </w:p>
+    <w:p>
+      <w:r>
+        <w:t>end</w:t>
+      </w:r>
+    </w:p>
+    <w:p/>
+    <w:p/>
+    <w:p/>
+    <w:p/>
+    <w:p>
+      <w:pPr>
+        <w:rPr>
+          <w:b/>
+          <w:bCs/>
+          <w:sz w:val="80"/>
+          <w:szCs w:val="80"/>
+        </w:rPr>
+      </w:pPr>
+      <w:r>
+        <w:rPr>
+          <w:b/>
+          <w:bCs/>
+          <w:sz w:val="80"/>
+          <w:szCs w:val="80"/>
+        </w:rPr>
+        <w:t>PC-</w:t>
+      </w:r>
+      <w:r>
+        <w:rPr>
+          <w:b/>
+          <w:bCs/>
+          <w:sz w:val="80"/>
+          <w:szCs w:val="80"/>
+        </w:rPr>
+        <w:t>B</w:t>
+      </w:r>
+    </w:p>
+    <w:p>
+      <w:r>
+        <w:t>En</w:t>
+      </w:r>
+    </w:p>
+    <w:p>
+      <w:r>
+        <w:t>Conf t</w:t>
+      </w:r>
+    </w:p>
+    <w:p>
+      <w:r>
+        <w:t>Hostname S</w:t>
+      </w:r>
+      <w:r>
+        <w:t>2</w:t>
+      </w:r>
+    </w:p>
+    <w:p>
+      <w:r>
+        <w:t>Vlan 10</w:t>
+      </w:r>
+    </w:p>
+    <w:p>
+      <w:r>
+        <w:t>Name Management</w:t>
+      </w:r>
+    </w:p>
+    <w:p>
+      <w:r>
+        <w:t>Vlan 20</w:t>
+      </w:r>
+    </w:p>
+    <w:p>
+      <w:r>
+        <w:t>Name Sales</w:t>
+      </w:r>
+    </w:p>
+    <w:p>
+      <w:r>
+        <w:lastRenderedPageBreak/>
+        <w:t>Vlan 30</w:t>
+      </w:r>
+    </w:p>
+    <w:p>
+      <w:r>
+        <w:t>Name Operations</w:t>
+      </w:r>
+    </w:p>
+    <w:p>
+      <w:r>
+        <w:t>Vlan 999</w:t>
+      </w:r>
+    </w:p>
+    <w:p>
+      <w:r>
+        <w:t>Name ParkingLot</w:t>
+      </w:r>
+    </w:p>
+    <w:p>
+      <w:r>
+        <w:t>Vlan 1000</w:t>
+      </w:r>
+    </w:p>
+    <w:p>
+      <w:r>
+        <w:t>Name Native</w:t>
+      </w:r>
+    </w:p>
+    <w:p>
+      <w:r>
+        <w:t>End</w:t>
+      </w:r>
+    </w:p>
+    <w:p>
+      <w:r>
+        <w:t>Conf t</w:t>
+      </w:r>
+    </w:p>
+    <w:p>
+      <w:r>
+        <w:t>Int vlan 10</w:t>
+      </w:r>
+    </w:p>
+    <w:p>
+      <w:r>
+        <w:t>Ip add 192.168.10.1</w:t>
+      </w:r>
+      <w:r>
+        <w:t>2</w:t>
+      </w:r>
+      <w:r>
+        <w:t xml:space="preserve"> 255.255.255.0</w:t>
+      </w:r>
+    </w:p>
+    <w:p>
+      <w:r>
+        <w:t>Exit</w:t>
+      </w:r>
+    </w:p>
+    <w:p>
+      <w:r>
+        <w:t>Int range f0/2-17, f0/19-24, g0/1-2</w:t>
+      </w:r>
+    </w:p>
+    <w:p>
+      <w:r>
+        <w:t>Switchport mode access</w:t>
+      </w:r>
+    </w:p>
+    <w:p>
+      <w:r>
+        <w:t>Switchport access vlan 999</w:t>
+      </w:r>
+    </w:p>
+    <w:p>
+      <w:r>
+        <w:t>S</w:t>
+      </w:r>
+      <w:r>
+        <w:t>hutdown</w:t>
+      </w:r>
+    </w:p>
+    <w:p>
+      <w:r>
+        <w:t>exit</w:t>
+      </w:r>
+    </w:p>
+    <w:p>
+      <w:r>
+        <w:t>int fa0/</w:t>
+      </w:r>
+      <w:r>
+        <w:t>18</w:t>
+      </w:r>
+    </w:p>
+    <w:p>
+      <w:r>
+        <w:t xml:space="preserve">switchport mode access </w:t>
+      </w:r>
+    </w:p>
+    <w:p>
+      <w:r>
+        <w:t xml:space="preserve">switchport access vlan </w:t>
+      </w:r>
+      <w:r>
+        <w:t>3</w:t>
+      </w:r>
+      <w:r>
+        <w:t>0</w:t>
+      </w:r>
+    </w:p>
+    <w:p>
+      <w:r>
+        <w:t>exit</w:t>
+      </w:r>
+    </w:p>
+    <w:p>
+      <w:r>
+        <w:t>int fa0/1</w:t>
+      </w:r>
+    </w:p>
+    <w:p>
+      <w:r>
+        <w:t>switchport mode trunk</w:t>
+      </w:r>
+    </w:p>
+    <w:p>
+      <w:r>
+        <w:t>switchport trunk native vlan 1000</w:t>
+      </w:r>
+    </w:p>
+    <w:p>
+      <w:r>
+        <w:t>switchport trunk allowed vlan 10,20,30,100</w:t>
+      </w:r>
+    </w:p>
+    <w:p>
+      <w:r>
+        <w:t>end</w:t>
+      </w:r>
+    </w:p>
+    <w:p/>
+    <w:p/>
+    <w:p/>
+    <w:p/>
+    <w:p>
+      <w:pPr>
+        <w:rPr>
+          <w:b/>
+          <w:bCs/>
+          <w:sz w:val="80"/>
+          <w:szCs w:val="80"/>
+        </w:rPr>
+      </w:pPr>
+      <w:r>
+        <w:rPr>
+          <w:b/>
+          <w:bCs/>
+          <w:sz w:val="80"/>
+          <w:szCs w:val="80"/>
+        </w:rPr>
+        <w:lastRenderedPageBreak/>
+        <w:t>Configure Secure Passwords and SSH</w:t>
+      </w:r>
+    </w:p>
+    <w:p>
+      <w:pPr>
+        <w:rPr>
+          <w:b/>
+          <w:bCs/>
+          <w:sz w:val="80"/>
+          <w:szCs w:val="80"/>
+        </w:rPr>
+      </w:pPr>
+      <w:r>
+        <w:rPr>
+          <w:b/>
+          <w:bCs/>
+          <w:sz w:val="80"/>
+          <w:szCs w:val="80"/>
+        </w:rPr>
+        <w:t>RTA</w:t>
+      </w:r>
+    </w:p>
+    <w:p/>
+    <w:p>
+      <w:r>
+        <w:t>en</w:t>
+      </w:r>
+    </w:p>
+    <w:p>
+      <w:r>
+        <w:t>conf t</w:t>
+      </w:r>
+    </w:p>
+    <w:p>
+      <w:r>
+        <w:t>hostname RTA</w:t>
+      </w:r>
+    </w:p>
+    <w:p>
+      <w:r>
+        <w:t>int g0/0</w:t>
+      </w:r>
+    </w:p>
+    <w:p>
+      <w:r>
+        <w:t>ip add 172.16.1.1 255.255.255.0</w:t>
+      </w:r>
+    </w:p>
+    <w:p>
+      <w:r>
+        <w:t>no shut</w:t>
+      </w:r>
+    </w:p>
+    <w:p>
+      <w:r>
+        <w:t>exit</w:t>
+      </w:r>
+    </w:p>
+    <w:p>
+      <w:r>
+        <w:t>service password-encryption</w:t>
+      </w:r>
+    </w:p>
+    <w:p>
+      <w:r>
+        <w:t>security passwords min-length 10</w:t>
+      </w:r>
+    </w:p>
+    <w:p>
+      <w:r>
+        <w:t>enable secret Clsco3np4ss</w:t>
+      </w:r>
+    </w:p>
+    <w:p>
+      <w:r>
+        <w:t>no ip domain-lookup</w:t>
+      </w:r>
+    </w:p>
+    <w:p>
+      <w:r>
+        <w:t>ip domain-name CCNA.com</w:t>
+      </w:r>
+    </w:p>
+    <w:p>
+      <w:r>
+        <w:t>username admin1 secret Clsco4dmp4ss</w:t>
+      </w:r>
+    </w:p>
+    <w:p>
+      <w:r>
+        <w:t xml:space="preserve">crypto key </w:t>
+      </w:r>
+      <w:proofErr w:type="gramStart"/>
+      <w:r>
+        <w:t>gen</w:t>
+      </w:r>
+      <w:r>
+        <w:t>erate</w:t>
+      </w:r>
+      <w:proofErr w:type="gramEnd"/>
+      <w:r>
+        <w:t xml:space="preserve"> rsa</w:t>
+      </w:r>
+    </w:p>
+    <w:p>
+      <w:r>
+        <w:t>1024</w:t>
+      </w:r>
+    </w:p>
+    <w:p>
+      <w:r>
+        <w:t>login block-for 180 attempts 4 within 120</w:t>
+      </w:r>
+    </w:p>
+    <w:p>
+      <w:r>
+        <w:t>line vty 0 4</w:t>
+      </w:r>
+    </w:p>
+    <w:p>
+      <w:r>
+        <w:t>transport input ssh</w:t>
+      </w:r>
+    </w:p>
+    <w:p>
+      <w:r>
+        <w:t>login local</w:t>
+      </w:r>
+    </w:p>
+    <w:p>
+      <w:r>
+        <w:t>exec-timeout 6</w:t>
+      </w:r>
+    </w:p>
+    <w:p>
+      <w:r>
+        <w:lastRenderedPageBreak/>
+        <w:t>exit</w:t>
+      </w:r>
+    </w:p>
+    <w:p>
+      <w:r>
+        <w:t>copy running-config startup-config</w:t>
+      </w:r>
+    </w:p>
+    <w:p/>
+    <w:p>
+      <w:pPr>
+        <w:rPr>
+          <w:b/>
+          <w:bCs/>
+          <w:sz w:val="80"/>
+          <w:szCs w:val="80"/>
+        </w:rPr>
+      </w:pPr>
+      <w:r>
+        <w:rPr>
+          <w:b/>
+          <w:bCs/>
+          <w:sz w:val="80"/>
+          <w:szCs w:val="80"/>
+        </w:rPr>
+        <w:t>SW1</w:t>
+      </w:r>
+    </w:p>
+    <w:p>
+      <w:r>
+        <w:t>en</w:t>
+      </w:r>
+    </w:p>
+    <w:p>
+      <w:r>
+        <w:t>conf t</w:t>
+      </w:r>
+    </w:p>
+    <w:p>
+      <w:r>
+        <w:t xml:space="preserve">hostname </w:t>
+      </w:r>
+      <w:r>
+        <w:t>SW1</w:t>
+      </w:r>
+    </w:p>
+    <w:p>
+      <w:r>
+        <w:t xml:space="preserve">int </w:t>
+      </w:r>
+      <w:r>
+        <w:t>vlan 1</w:t>
+      </w:r>
+    </w:p>
+    <w:p>
+      <w:r>
+        <w:t>ip add 172.16.1.</w:t>
+      </w:r>
+      <w:r>
+        <w:t>2</w:t>
+      </w:r>
+      <w:r>
+        <w:t xml:space="preserve"> 255.255.255.0</w:t>
+      </w:r>
+    </w:p>
+    <w:p>
+      <w:r>
+        <w:t>no shut</w:t>
+      </w:r>
+    </w:p>
+    <w:p>
+      <w:r>
+        <w:t>exit</w:t>
+      </w:r>
+    </w:p>
+    <w:p>
+      <w:r>
+        <w:t>ip default-gateway 172.16.1.1</w:t>
+      </w:r>
+    </w:p>
+    <w:p>
+      <w:r>
+        <w:t>int range f0/2-24, g0/2</w:t>
+      </w:r>
+    </w:p>
+    <w:p>
+      <w:r>
+        <w:t>shutdown</w:t>
+      </w:r>
+    </w:p>
+    <w:p>
+      <w:r>
+        <w:t>exit</w:t>
+      </w:r>
+    </w:p>
+    <w:p>
+      <w:r>
+        <w:t>service password-encryption</w:t>
+      </w:r>
+    </w:p>
+    <w:p>
+      <w:r>
+        <w:t>enable secret Clsco3np4ss</w:t>
+      </w:r>
+    </w:p>
+    <w:p>
+      <w:r>
+        <w:t>no ip domain lookup</w:t>
+      </w:r>
+    </w:p>
+    <w:p>
+      <w:r>
+        <w:t>ip domain</w:t>
+      </w:r>
+      <w:r>
+        <w:t>-name CCNA.com</w:t>
+      </w:r>
+    </w:p>
+    <w:p>
+      <w:r>
+        <w:t>username admin1 secret Clsco4dmp4ss</w:t>
+      </w:r>
+    </w:p>
+    <w:p>
+      <w:r>
+        <w:t xml:space="preserve">crypto key </w:t>
+      </w:r>
+      <w:proofErr w:type="gramStart"/>
+      <w:r>
+        <w:t>generate</w:t>
+      </w:r>
+      <w:proofErr w:type="gramEnd"/>
+      <w:r>
+        <w:t xml:space="preserve"> </w:t>
+      </w:r>
+      <w:r>
+        <w:t>rsa</w:t>
+      </w:r>
+    </w:p>
+    <w:p>
+      <w:r>
+        <w:t>1024</w:t>
+      </w:r>
+    </w:p>
+    <w:p>
+      <w:r>
+        <w:t xml:space="preserve">Line vty 0 </w:t>
+      </w:r>
+      <w:r>
+        <w:t>15</w:t>
+      </w:r>
+    </w:p>
+    <w:p>
+      <w:r>
+        <w:t>Transport input ssh</w:t>
+      </w:r>
+    </w:p>
+    <w:p>
+      <w:r>
+        <w:t>Login local</w:t>
+      </w:r>
+    </w:p>
+    <w:p>
+      <w:r>
+        <w:t>Exec-timeout 6</w:t>
+      </w:r>
+    </w:p>
+    <w:p>
+      <w:r>
+        <w:t>end</w:t>
+      </w:r>
+    </w:p>
+    <w:p>
+      <w:r>
+        <w:lastRenderedPageBreak/>
+        <w:t>Copy running-config startup-config</w:t>
+      </w:r>
+    </w:p>
+    <w:p/>
+    <w:p>
+      <w:pPr>
+        <w:rPr>
+          <w:b/>
+          <w:bCs/>
+          <w:sz w:val="80"/>
+          <w:szCs w:val="80"/>
+        </w:rPr>
+      </w:pPr>
+    </w:p>
+    <w:p>
+      <w:pPr>
+        <w:rPr>
+          <w:b/>
+          <w:bCs/>
+          <w:sz w:val="80"/>
+          <w:szCs w:val="80"/>
+        </w:rPr>
+      </w:pPr>
+    </w:p>
     <w:p/>
     <w:p/>
     <w:p/>

--- a/node chuyen de mang.docx
+++ b/node chuyen de mang.docx
@@ -346,28 +346,13 @@
     </w:p>
     <w:p>
       <w:r>
-        <w:t>int range f0/11</w:t>
-      </w:r>
-      <w:r>
-        <w:t xml:space="preserve">, </w:t>
-      </w:r>
-      <w:r>
-        <w:t>f0/</w:t>
-      </w:r>
-      <w:r>
-        <w:t>2</w:t>
-      </w:r>
-      <w:r>
-        <w:t>1</w:t>
+        <w:t>int range f0/11, f0/21</w:t>
       </w:r>
     </w:p>
     <w:p>
       <w:r>
         <w:lastRenderedPageBreak/>
-        <w:t>switchport access vlan</w:t>
-      </w:r>
-      <w:r>
-        <w:t xml:space="preserve"> 10</w:t>
+        <w:t>switchport access vlan 10</w:t>
       </w:r>
     </w:p>
     <w:p>
@@ -407,10 +392,7 @@
     </w:p>
     <w:p>
       <w:r>
-        <w:t>switchport access vlan</w:t>
-      </w:r>
-      <w:r>
-        <w:t xml:space="preserve"> 30</w:t>
+        <w:t>switchport access vlan 30</w:t>
       </w:r>
     </w:p>
     <w:p>
@@ -445,10 +427,7 @@
     </w:p>
     <w:p>
       <w:r>
-        <w:t xml:space="preserve">no </w:t>
-      </w:r>
-      <w:r>
-        <w:t xml:space="preserve">switchport access vlan </w:t>
+        <w:t xml:space="preserve">no switchport access vlan </w:t>
       </w:r>
     </w:p>
     <w:p>
@@ -500,10 +479,7 @@
     </w:p>
     <w:p>
       <w:r>
-        <w:t>switchport mode</w:t>
-      </w:r>
-      <w:r>
-        <w:t xml:space="preserve"> trunk</w:t>
+        <w:t>switchport mode trunk</w:t>
       </w:r>
     </w:p>
     <w:p>
@@ -574,10 +550,7 @@
     </w:p>
     <w:p>
       <w:r>
-        <w:t>Hostname S</w:t>
-      </w:r>
-      <w:r>
-        <w:t>2</w:t>
+        <w:t>Hostname S2</w:t>
       </w:r>
     </w:p>
     <w:p>
@@ -642,13 +615,7 @@
     </w:p>
     <w:p>
       <w:r>
-        <w:t>Ip add 192.168.1.1</w:t>
-      </w:r>
-      <w:r>
-        <w:t>2</w:t>
-      </w:r>
-      <w:r>
-        <w:t xml:space="preserve"> 255.255.255.0</w:t>
+        <w:t>Ip add 192.168.1.12 255.255.255.0</w:t>
       </w:r>
     </w:p>
     <w:p>
@@ -666,19 +633,7 @@
     </w:p>
     <w:p>
       <w:r>
-        <w:t>Int range f0/2-</w:t>
-      </w:r>
-      <w:r>
-        <w:t>17</w:t>
-      </w:r>
-      <w:r>
-        <w:t>, f0/</w:t>
-      </w:r>
-      <w:r>
-        <w:t>19</w:t>
-      </w:r>
-      <w:r>
-        <w:t>-24, g0/1-2</w:t>
+        <w:t>Int range f0/2-17, f0/19-24, g0/1-2</w:t>
       </w:r>
     </w:p>
     <w:p>
@@ -773,10 +728,7 @@
     </w:p>
     <w:p>
       <w:r>
-        <w:t>Int fa0/</w:t>
-      </w:r>
-      <w:r>
-        <w:t>18</w:t>
+        <w:t>Int fa0/18</w:t>
       </w:r>
     </w:p>
     <w:p>
@@ -939,43 +891,22 @@
     </w:p>
     <w:p>
       <w:r>
-        <w:t>Name</w:t>
-      </w:r>
-      <w:r>
-        <w:t xml:space="preserve"> </w:t>
-      </w:r>
-      <w:r>
-        <w:t>Management</w:t>
-      </w:r>
-    </w:p>
-    <w:p>
-      <w:r>
-        <w:t xml:space="preserve">Vlan </w:t>
-      </w:r>
-      <w:r>
-        <w:t>2</w:t>
-      </w:r>
-      <w:r>
-        <w:t>0</w:t>
-      </w:r>
-    </w:p>
-    <w:p>
-      <w:r>
-        <w:t xml:space="preserve">Name </w:t>
-      </w:r>
-      <w:r>
-        <w:t>Sales</w:t>
-      </w:r>
-    </w:p>
-    <w:p>
-      <w:r>
-        <w:t xml:space="preserve">Vlan </w:t>
-      </w:r>
-      <w:r>
-        <w:t>3</w:t>
-      </w:r>
-      <w:r>
-        <w:t>0</w:t>
+        <w:t>Name Management</w:t>
+      </w:r>
+    </w:p>
+    <w:p>
+      <w:r>
+        <w:t>Vlan 20</w:t>
+      </w:r>
+    </w:p>
+    <w:p>
+      <w:r>
+        <w:t>Name Sales</w:t>
+      </w:r>
+    </w:p>
+    <w:p>
+      <w:r>
+        <w:t>Vlan 30</w:t>
       </w:r>
     </w:p>
     <w:p>
@@ -985,10 +916,7 @@
     </w:p>
     <w:p>
       <w:r>
-        <w:t>Vlan 99</w:t>
-      </w:r>
-      <w:r>
-        <w:t>9</w:t>
+        <w:t>Vlan 999</w:t>
       </w:r>
     </w:p>
     <w:p>
@@ -1028,46 +956,22 @@
     </w:p>
     <w:p>
       <w:r>
-        <w:t>Int vlan</w:t>
-      </w:r>
-      <w:r>
-        <w:t xml:space="preserve"> 2</w:t>
-      </w:r>
-      <w:r>
-        <w:t>0</w:t>
-      </w:r>
-    </w:p>
-    <w:p>
-      <w:r>
-        <w:t>Ip add 192.168.</w:t>
-      </w:r>
-      <w:r>
-        <w:t>2</w:t>
-      </w:r>
-      <w:r>
-        <w:t>0.11 255.255.255.0</w:t>
-      </w:r>
-    </w:p>
-    <w:p>
-      <w:r>
-        <w:t xml:space="preserve">Int vlan </w:t>
-      </w:r>
-      <w:r>
-        <w:t>3</w:t>
-      </w:r>
-      <w:r>
-        <w:t>0</w:t>
-      </w:r>
-    </w:p>
-    <w:p>
-      <w:r>
-        <w:t>Ip add 192.168.</w:t>
-      </w:r>
-      <w:r>
-        <w:t>3</w:t>
-      </w:r>
-      <w:r>
-        <w:t>0.11 255.255.255.0</w:t>
+        <w:t>Int vlan 20</w:t>
+      </w:r>
+    </w:p>
+    <w:p>
+      <w:r>
+        <w:t>Ip add 192.168.20.11 255.255.255.0</w:t>
+      </w:r>
+    </w:p>
+    <w:p>
+      <w:r>
+        <w:t>Int vlan 30</w:t>
+      </w:r>
+    </w:p>
+    <w:p>
+      <w:r>
+        <w:t>Ip add 192.168.30.11 255.255.255.0</w:t>
       </w:r>
     </w:p>
     <w:p>
@@ -1091,10 +995,7 @@
     </w:p>
     <w:p>
       <w:r>
-        <w:t xml:space="preserve">switchport access </w:t>
-      </w:r>
-      <w:r>
-        <w:t>vlan 999</w:t>
+        <w:t>switchport access vlan 999</w:t>
       </w:r>
     </w:p>
     <w:p>
@@ -1109,10 +1010,7 @@
     </w:p>
     <w:p>
       <w:r>
-        <w:t xml:space="preserve">int </w:t>
-      </w:r>
-      <w:r>
-        <w:t>fa0/6</w:t>
+        <w:t>int fa0/6</w:t>
       </w:r>
     </w:p>
     <w:p>
@@ -1135,18 +1033,12 @@
     </w:p>
     <w:p>
       <w:r>
-        <w:t>int fa0/</w:t>
-      </w:r>
-      <w:r>
-        <w:t>1</w:t>
-      </w:r>
-    </w:p>
-    <w:p>
-      <w:r>
-        <w:t xml:space="preserve">switchport mode </w:t>
-      </w:r>
-      <w:r>
-        <w:t>trunk</w:t>
+        <w:t>int fa0/1</w:t>
+      </w:r>
+    </w:p>
+    <w:p>
+      <w:r>
+        <w:t>switchport mode trunk</w:t>
       </w:r>
     </w:p>
     <w:p>
@@ -1156,10 +1048,7 @@
     </w:p>
     <w:p>
       <w:r>
-        <w:t xml:space="preserve">switchport trunk </w:t>
-      </w:r>
-      <w:r>
-        <w:t>allowed vlan 10,20,30,100</w:t>
+        <w:t>switchport trunk allowed vlan 10,20,30,100</w:t>
       </w:r>
     </w:p>
     <w:p>
@@ -1211,10 +1100,7 @@
     </w:p>
     <w:p>
       <w:r>
-        <w:t>Hostname S</w:t>
-      </w:r>
-      <w:r>
-        <w:t>2</w:t>
+        <w:t>Hostname S2</w:t>
       </w:r>
     </w:p>
     <w:p>
@@ -1285,13 +1171,7 @@
     </w:p>
     <w:p>
       <w:r>
-        <w:t>Ip add 192.168.10.1</w:t>
-      </w:r>
-      <w:r>
-        <w:t>2</w:t>
-      </w:r>
-      <w:r>
-        <w:t xml:space="preserve"> 255.255.255.0</w:t>
+        <w:t>Ip add 192.168.10.12 255.255.255.0</w:t>
       </w:r>
     </w:p>
     <w:p>
@@ -1329,10 +1209,7 @@
     </w:p>
     <w:p>
       <w:r>
-        <w:t>int fa0/</w:t>
-      </w:r>
-      <w:r>
-        <w:t>18</w:t>
+        <w:t>int fa0/18</w:t>
       </w:r>
     </w:p>
     <w:p>
@@ -1342,13 +1219,7 @@
     </w:p>
     <w:p>
       <w:r>
-        <w:t xml:space="preserve">switchport access vlan </w:t>
-      </w:r>
-      <w:r>
-        <w:t>3</w:t>
-      </w:r>
-      <w:r>
-        <w:t>0</w:t>
+        <w:t>switchport access vlan 30</w:t>
       </w:r>
     </w:p>
     <w:p>
@@ -1492,18 +1363,10 @@
     </w:p>
     <w:p>
       <w:r>
-        <w:t xml:space="preserve">crypto key </w:t>
-      </w:r>
-      <w:proofErr w:type="gramStart"/>
-      <w:r>
-        <w:t>gen</w:t>
-      </w:r>
-      <w:r>
-        <w:t>erate</w:t>
-      </w:r>
-      <w:proofErr w:type="gramEnd"/>
-      <w:r>
-        <w:t xml:space="preserve"> rsa</w:t>
+        <w:t>crypto key gen</w:t>
+      </w:r>
+      <w:r>
+        <w:t>erate rsa</w:t>
       </w:r>
     </w:p>
     <w:p>
@@ -1579,29 +1442,17 @@
     </w:p>
     <w:p>
       <w:r>
-        <w:t xml:space="preserve">hostname </w:t>
-      </w:r>
-      <w:r>
-        <w:t>SW1</w:t>
-      </w:r>
-    </w:p>
-    <w:p>
-      <w:r>
-        <w:t xml:space="preserve">int </w:t>
-      </w:r>
-      <w:r>
-        <w:t>vlan 1</w:t>
-      </w:r>
-    </w:p>
-    <w:p>
-      <w:r>
-        <w:t>ip add 172.16.1.</w:t>
-      </w:r>
-      <w:r>
-        <w:t>2</w:t>
-      </w:r>
-      <w:r>
-        <w:t xml:space="preserve"> 255.255.255.0</w:t>
+        <w:t>hostname SW1</w:t>
+      </w:r>
+    </w:p>
+    <w:p>
+      <w:r>
+        <w:t>int vlan 1</w:t>
+      </w:r>
+    </w:p>
+    <w:p>
+      <w:r>
+        <w:t>ip add 172.16.1.2 255.255.255.0</w:t>
       </w:r>
     </w:p>
     <w:p>
@@ -1664,15 +1515,7 @@
     </w:p>
     <w:p>
       <w:r>
-        <w:t xml:space="preserve">crypto key </w:t>
-      </w:r>
-      <w:proofErr w:type="gramStart"/>
-      <w:r>
-        <w:t>generate</w:t>
-      </w:r>
-      <w:proofErr w:type="gramEnd"/>
-      <w:r>
-        <w:t xml:space="preserve"> </w:t>
+        <w:t xml:space="preserve">crypto key generate </w:t>
       </w:r>
       <w:r>
         <w:t>rsa</w:t>
@@ -1685,10 +1528,7 @@
     </w:p>
     <w:p>
       <w:r>
-        <w:t xml:space="preserve">Line vty 0 </w:t>
-      </w:r>
-      <w:r>
-        <w:t>15</w:t>
+        <w:t>Line vty 0 15</w:t>
       </w:r>
     </w:p>
     <w:p>
@@ -1717,6 +1557,949 @@
         <w:t>Copy running-config startup-config</w:t>
       </w:r>
     </w:p>
+    <w:p>
+      <w:pPr>
+        <w:rPr>
+          <w:b/>
+          <w:bCs/>
+          <w:sz w:val="80"/>
+          <w:szCs w:val="80"/>
+        </w:rPr>
+      </w:pPr>
+      <w:r>
+        <w:rPr>
+          <w:b/>
+          <w:bCs/>
+          <w:sz w:val="80"/>
+          <w:szCs w:val="80"/>
+        </w:rPr>
+        <w:t>Design and Implement a VLSM Addressing Scheme - Physical Mode</w:t>
+      </w:r>
+    </w:p>
+    <w:p>
+      <w:pPr>
+        <w:rPr>
+          <w:b/>
+          <w:bCs/>
+          <w:sz w:val="80"/>
+          <w:szCs w:val="80"/>
+        </w:rPr>
+      </w:pPr>
+      <w:r>
+        <w:rPr>
+          <w:b/>
+          <w:bCs/>
+          <w:sz w:val="80"/>
+          <w:szCs w:val="80"/>
+        </w:rPr>
+        <w:t>PC1</w:t>
+      </w:r>
+    </w:p>
+    <w:p>
+      <w:r>
+        <w:t>En</w:t>
+      </w:r>
+    </w:p>
+    <w:p>
+      <w:r>
+        <w:t>Conf t</w:t>
+      </w:r>
+    </w:p>
+    <w:p>
+      <w:r>
+        <w:t>Hostname BR1</w:t>
+      </w:r>
+    </w:p>
+    <w:p>
+      <w:r>
+        <w:t>Enable secret class</w:t>
+      </w:r>
+    </w:p>
+    <w:p>
+      <w:r>
+        <w:t>Line console 0</w:t>
+      </w:r>
+    </w:p>
+    <w:p>
+      <w:r>
+        <w:t>Password cisco</w:t>
+      </w:r>
+    </w:p>
+    <w:p>
+      <w:r>
+        <w:t>Login</w:t>
+      </w:r>
+    </w:p>
+    <w:p>
+      <w:r>
+        <w:t>Exit</w:t>
+      </w:r>
+    </w:p>
+    <w:p>
+      <w:r>
+        <w:t>Line vty 0 15</w:t>
+      </w:r>
+    </w:p>
+    <w:p>
+      <w:r>
+        <w:t>Password cisco</w:t>
+      </w:r>
+    </w:p>
+    <w:p>
+      <w:r>
+        <w:t>Login</w:t>
+      </w:r>
+    </w:p>
+    <w:p>
+      <w:r>
+        <w:t>Exit</w:t>
+      </w:r>
+    </w:p>
+    <w:p>
+      <w:r>
+        <w:t>Service password-encryption</w:t>
+      </w:r>
+    </w:p>
+    <w:p>
+      <w:r>
+        <w:t xml:space="preserve">Banner motd /Unauthorized </w:t>
+      </w:r>
+      <w:r>
+        <w:t>Access is Prohibited/</w:t>
+      </w:r>
+    </w:p>
+    <w:p>
+      <w:r>
+        <w:t>Int g0/0/0</w:t>
+      </w:r>
+    </w:p>
+    <w:p>
+      <w:r>
+        <w:t>Ip add 192.168.33.249 255.255.255.</w:t>
+      </w:r>
+      <w:r>
+        <w:t>252</w:t>
+      </w:r>
+    </w:p>
+    <w:p>
+      <w:r>
+        <w:t>Description BR1 BR2 Link</w:t>
+      </w:r>
+    </w:p>
+    <w:p>
+      <w:r>
+        <w:t>No shut</w:t>
+      </w:r>
+    </w:p>
+    <w:p>
+      <w:r>
+        <w:lastRenderedPageBreak/>
+        <w:t>Int g0/0/</w:t>
+      </w:r>
+      <w:r>
+        <w:t>1</w:t>
+      </w:r>
+    </w:p>
+    <w:p>
+      <w:r>
+        <w:t>Ip add 192.168.33.</w:t>
+      </w:r>
+      <w:r>
+        <w:t>12</w:t>
+      </w:r>
+      <w:r>
+        <w:t>9 255.255.255.</w:t>
+      </w:r>
+      <w:r>
+        <w:t>192</w:t>
+      </w:r>
+    </w:p>
+    <w:p>
+      <w:r>
+        <w:t xml:space="preserve">Description BR1 </w:t>
+      </w:r>
+      <w:r>
+        <w:t>LAN</w:t>
+      </w:r>
+    </w:p>
+    <w:p>
+      <w:r>
+        <w:t>No shut</w:t>
+      </w:r>
+    </w:p>
+    <w:p>
+      <w:r>
+        <w:t>End</w:t>
+      </w:r>
+    </w:p>
+    <w:p>
+      <w:r>
+        <w:t>Copy running-config startup-config</w:t>
+      </w:r>
+    </w:p>
+    <w:p/>
+    <w:p>
+      <w:r>
+        <w:t>En</w:t>
+      </w:r>
+    </w:p>
+    <w:p>
+      <w:r>
+        <w:t>Conf t</w:t>
+      </w:r>
+    </w:p>
+    <w:p>
+      <w:r>
+        <w:t>Hostname BR</w:t>
+      </w:r>
+      <w:r>
+        <w:t>2</w:t>
+      </w:r>
+    </w:p>
+    <w:p>
+      <w:r>
+        <w:t>Enable secret class</w:t>
+      </w:r>
+    </w:p>
+    <w:p>
+      <w:r>
+        <w:t>Line console 0</w:t>
+      </w:r>
+    </w:p>
+    <w:p>
+      <w:r>
+        <w:t>Password cisco</w:t>
+      </w:r>
+    </w:p>
+    <w:p>
+      <w:r>
+        <w:t>Login</w:t>
+      </w:r>
+    </w:p>
+    <w:p>
+      <w:r>
+        <w:t>Exit</w:t>
+      </w:r>
+    </w:p>
+    <w:p>
+      <w:r>
+        <w:t>Line vty 0 15</w:t>
+      </w:r>
+    </w:p>
+    <w:p>
+      <w:r>
+        <w:t>Password cisco</w:t>
+      </w:r>
+    </w:p>
+    <w:p>
+      <w:r>
+        <w:t>Login</w:t>
+      </w:r>
+    </w:p>
+    <w:p>
+      <w:r>
+        <w:t>Exit</w:t>
+      </w:r>
+    </w:p>
+    <w:p>
+      <w:r>
+        <w:t>Service password-encryption</w:t>
+      </w:r>
+    </w:p>
+    <w:p>
+      <w:r>
+        <w:t xml:space="preserve">Banner motd </w:t>
+      </w:r>
+      <w:r>
+        <w:t>#</w:t>
+      </w:r>
+      <w:r>
+        <w:t>Unauthorized Access is Prohibited</w:t>
+      </w:r>
+      <w:r>
+        <w:t>! #</w:t>
+      </w:r>
+    </w:p>
+    <w:p>
+      <w:r>
+        <w:t>Int g0/0/0</w:t>
+      </w:r>
+    </w:p>
+    <w:p>
+      <w:r>
+        <w:t>Ip add 192.168.33.2</w:t>
+      </w:r>
+      <w:r>
+        <w:t>50</w:t>
+      </w:r>
+      <w:r>
+        <w:t xml:space="preserve"> 255.255.255.252</w:t>
+      </w:r>
+    </w:p>
+    <w:p>
+      <w:r>
+        <w:t>Description BR1 BR2 Link</w:t>
+      </w:r>
+    </w:p>
+    <w:p>
+      <w:r>
+        <w:t>No shut</w:t>
+      </w:r>
+    </w:p>
+    <w:p>
+      <w:r>
+        <w:t>Int g0/0/1</w:t>
+      </w:r>
+    </w:p>
+    <w:p>
+      <w:r>
+        <w:t>Ip add 192.168.33.1</w:t>
+      </w:r>
+      <w:r>
+        <w:t>93</w:t>
+      </w:r>
+      <w:r>
+        <w:t xml:space="preserve"> 255.255.255.</w:t>
+      </w:r>
+      <w:r>
+        <w:t>224</w:t>
+      </w:r>
+    </w:p>
+    <w:p>
+      <w:r>
+        <w:t>Description BR</w:t>
+      </w:r>
+      <w:r>
+        <w:t>2</w:t>
+      </w:r>
+      <w:r>
+        <w:t xml:space="preserve"> LAN</w:t>
+      </w:r>
+    </w:p>
+    <w:p>
+      <w:r>
+        <w:t>No shut</w:t>
+      </w:r>
+    </w:p>
+    <w:p>
+      <w:r>
+        <w:lastRenderedPageBreak/>
+        <w:t>End</w:t>
+      </w:r>
+    </w:p>
+    <w:p>
+      <w:r>
+        <w:t>Copy running-config startup-config</w:t>
+      </w:r>
+    </w:p>
+    <w:p>
+      <w:pPr>
+        <w:rPr>
+          <w:b/>
+          <w:bCs/>
+          <w:sz w:val="80"/>
+          <w:szCs w:val="80"/>
+        </w:rPr>
+      </w:pPr>
+      <w:r>
+        <w:rPr>
+          <w:b/>
+          <w:bCs/>
+          <w:sz w:val="80"/>
+          <w:szCs w:val="80"/>
+        </w:rPr>
+        <w:t xml:space="preserve">Design and Implement a VLSM Addressing Scheme </w:t>
+      </w:r>
+    </w:p>
+    <w:p>
+      <w:pPr>
+        <w:rPr>
+          <w:b/>
+          <w:bCs/>
+          <w:sz w:val="80"/>
+          <w:szCs w:val="80"/>
+        </w:rPr>
+      </w:pPr>
+    </w:p>
+    <w:p>
+      <w:pPr>
+        <w:rPr>
+          <w:b/>
+          <w:bCs/>
+          <w:sz w:val="80"/>
+          <w:szCs w:val="80"/>
+        </w:rPr>
+      </w:pPr>
+      <w:r>
+        <w:rPr>
+          <w:b/>
+          <w:bCs/>
+          <w:sz w:val="80"/>
+          <w:szCs w:val="80"/>
+        </w:rPr>
+        <w:t>EAST</w:t>
+      </w:r>
+    </w:p>
+    <w:p>
+      <w:r>
+        <w:t>En</w:t>
+      </w:r>
+    </w:p>
+    <w:p>
+      <w:r>
+        <w:t>Conf t</w:t>
+      </w:r>
+    </w:p>
+    <w:p>
+      <w:r>
+        <w:t xml:space="preserve">Int </w:t>
+      </w:r>
+      <w:r>
+        <w:t>G</w:t>
+      </w:r>
+      <w:r>
+        <w:t>0/0</w:t>
+      </w:r>
+    </w:p>
+    <w:p>
+      <w:r>
+        <w:t xml:space="preserve">Ip add </w:t>
+      </w:r>
+      <w:r>
+        <w:t>192.168.203.129</w:t>
+      </w:r>
+      <w:r>
+        <w:t xml:space="preserve"> 255.255.255.240</w:t>
+      </w:r>
+    </w:p>
+    <w:p>
+      <w:r>
+        <w:t>No shut</w:t>
+      </w:r>
+    </w:p>
+    <w:p>
+      <w:r>
+        <w:t xml:space="preserve">Int </w:t>
+      </w:r>
+      <w:r>
+        <w:t>G</w:t>
+      </w:r>
+      <w:r>
+        <w:t>0/</w:t>
+      </w:r>
+      <w:r>
+        <w:t>1</w:t>
+      </w:r>
+    </w:p>
+    <w:p>
+      <w:r>
+        <w:t>Ip add 255.255.255.2</w:t>
+      </w:r>
+      <w:r>
+        <w:t>24</w:t>
+      </w:r>
+    </w:p>
+    <w:p>
+      <w:r>
+        <w:t>No shut</w:t>
+      </w:r>
+    </w:p>
+    <w:p>
+      <w:r>
+        <w:t xml:space="preserve">Int </w:t>
+      </w:r>
+      <w:r>
+        <w:t>S</w:t>
+      </w:r>
+      <w:r>
+        <w:t>0/</w:t>
+      </w:r>
+      <w:r>
+        <w:t>0/0</w:t>
+      </w:r>
+    </w:p>
+    <w:p>
+      <w:r>
+        <w:t xml:space="preserve">Ip add </w:t>
+      </w:r>
+      <w:r>
+        <w:t>192.168.203.</w:t>
+      </w:r>
+      <w:r>
+        <w:t xml:space="preserve">145 </w:t>
+      </w:r>
+      <w:r>
+        <w:t>255.255.255.2</w:t>
+      </w:r>
+      <w:r>
+        <w:t>52</w:t>
+      </w:r>
+    </w:p>
+    <w:p>
+      <w:r>
+        <w:t>No shut</w:t>
+      </w:r>
+    </w:p>
+    <w:p>
+      <w:pPr>
+        <w:rPr>
+          <w:b/>
+          <w:bCs/>
+          <w:sz w:val="80"/>
+          <w:szCs w:val="80"/>
+        </w:rPr>
+      </w:pPr>
+      <w:r>
+        <w:rPr>
+          <w:b/>
+          <w:bCs/>
+          <w:sz w:val="80"/>
+          <w:szCs w:val="80"/>
+        </w:rPr>
+        <w:t>WEST</w:t>
+      </w:r>
+    </w:p>
+    <w:p>
+      <w:r>
+        <w:t>En</w:t>
+      </w:r>
+    </w:p>
+    <w:p>
+      <w:r>
+        <w:t>Conf t</w:t>
+      </w:r>
+    </w:p>
+    <w:p>
+      <w:r>
+        <w:t>Int g0/0</w:t>
+      </w:r>
+    </w:p>
+    <w:p>
+      <w:r>
+        <w:lastRenderedPageBreak/>
+        <w:t xml:space="preserve">Ip add </w:t>
+      </w:r>
+      <w:r>
+        <w:t>192.168.203.</w:t>
+      </w:r>
+      <w:r>
+        <w:t>65</w:t>
+      </w:r>
+      <w:r>
+        <w:t xml:space="preserve"> 255.255.255.</w:t>
+      </w:r>
+      <w:r>
+        <w:t>248</w:t>
+      </w:r>
+    </w:p>
+    <w:p>
+      <w:r>
+        <w:t>No shut</w:t>
+      </w:r>
+    </w:p>
+    <w:p>
+      <w:r>
+        <w:t>Int g0/</w:t>
+      </w:r>
+      <w:r>
+        <w:t>1</w:t>
+      </w:r>
+    </w:p>
+    <w:p>
+      <w:r>
+        <w:t xml:space="preserve">Ip add </w:t>
+      </w:r>
+      <w:r>
+        <w:t>192.168.203</w:t>
+      </w:r>
+      <w:r>
+        <w:t>.</w:t>
+      </w:r>
+      <w:r>
+        <w:t>1</w:t>
+      </w:r>
+      <w:r>
+        <w:t xml:space="preserve"> 255.255.255.</w:t>
+      </w:r>
+      <w:r>
+        <w:t>192</w:t>
+      </w:r>
+    </w:p>
+    <w:p>
+      <w:r>
+        <w:t>No shut</w:t>
+      </w:r>
+    </w:p>
+    <w:p>
+      <w:r>
+        <w:t>Int S0/0/0</w:t>
+      </w:r>
+    </w:p>
+    <w:p>
+      <w:r>
+        <w:t xml:space="preserve">Ip add </w:t>
+      </w:r>
+      <w:r>
+        <w:t>192.168.203.</w:t>
+      </w:r>
+      <w:r>
+        <w:t xml:space="preserve">146 </w:t>
+      </w:r>
+      <w:r>
+        <w:t>255.255.255.252</w:t>
+      </w:r>
+    </w:p>
+    <w:p>
+      <w:r>
+        <w:t>No shut</w:t>
+      </w:r>
+    </w:p>
+    <w:p>
+      <w:pPr>
+        <w:rPr>
+          <w:b/>
+          <w:bCs/>
+          <w:sz w:val="80"/>
+          <w:szCs w:val="80"/>
+        </w:rPr>
+      </w:pPr>
+      <w:r>
+        <w:rPr>
+          <w:b/>
+          <w:bCs/>
+          <w:sz w:val="80"/>
+          <w:szCs w:val="80"/>
+        </w:rPr>
+        <w:t>ES</w:t>
+      </w:r>
+      <w:r>
+        <w:rPr>
+          <w:b/>
+          <w:bCs/>
+          <w:sz w:val="80"/>
+          <w:szCs w:val="80"/>
+        </w:rPr>
+        <w:t>-1</w:t>
+      </w:r>
+    </w:p>
+    <w:p>
+      <w:r>
+        <w:t>En</w:t>
+      </w:r>
+    </w:p>
+    <w:p>
+      <w:r>
+        <w:t xml:space="preserve">Conf t </w:t>
+      </w:r>
+    </w:p>
+    <w:p>
+      <w:r>
+        <w:t xml:space="preserve">Int </w:t>
+      </w:r>
+      <w:r>
+        <w:t>vla</w:t>
+      </w:r>
+      <w:r>
+        <w:t>n 1</w:t>
+      </w:r>
+    </w:p>
+    <w:p>
+      <w:r>
+        <w:t xml:space="preserve">Ip add </w:t>
+      </w:r>
+      <w:r>
+        <w:t>192.168.203.</w:t>
+      </w:r>
+      <w:r>
+        <w:t>130</w:t>
+      </w:r>
+      <w:r>
+        <w:t xml:space="preserve"> 255.255.255.</w:t>
+      </w:r>
+      <w:r>
+        <w:t>240</w:t>
+      </w:r>
+    </w:p>
+    <w:p>
+      <w:r>
+        <w:t>No shut</w:t>
+      </w:r>
+    </w:p>
+    <w:p>
+      <w:r>
+        <w:t>Exit</w:t>
+      </w:r>
+    </w:p>
+    <w:p>
+      <w:r>
+        <w:t xml:space="preserve">Ip default-gateway </w:t>
+      </w:r>
+      <w:r>
+        <w:t>192.168.203.1</w:t>
+      </w:r>
+      <w:r>
+        <w:t>29</w:t>
+      </w:r>
+    </w:p>
+    <w:p>
+      <w:pPr>
+        <w:rPr>
+          <w:b/>
+          <w:bCs/>
+          <w:sz w:val="80"/>
+          <w:szCs w:val="80"/>
+        </w:rPr>
+      </w:pPr>
+      <w:r>
+        <w:rPr>
+          <w:b/>
+          <w:bCs/>
+          <w:sz w:val="80"/>
+          <w:szCs w:val="80"/>
+        </w:rPr>
+        <w:t>ES-</w:t>
+      </w:r>
+      <w:r>
+        <w:rPr>
+          <w:b/>
+          <w:bCs/>
+          <w:sz w:val="80"/>
+          <w:szCs w:val="80"/>
+        </w:rPr>
+        <w:t>2</w:t>
+      </w:r>
+    </w:p>
+    <w:p>
+      <w:r>
+        <w:t>En</w:t>
+      </w:r>
+    </w:p>
+    <w:p>
+      <w:r>
+        <w:t xml:space="preserve">Conf t </w:t>
+      </w:r>
+    </w:p>
+    <w:p>
+      <w:r>
+        <w:t>Int vlan 1</w:t>
+      </w:r>
+    </w:p>
+    <w:p>
+      <w:r>
+        <w:t>Ip add 192.168.203.130 255.255.255.240</w:t>
+      </w:r>
+    </w:p>
+    <w:p>
+      <w:r>
+        <w:t>No shut</w:t>
+      </w:r>
+    </w:p>
+    <w:p>
+      <w:r>
+        <w:t>Exit</w:t>
+      </w:r>
+    </w:p>
+    <w:p>
+      <w:r>
+        <w:t>Ip default-gateway 192.168.203.</w:t>
+      </w:r>
+      <w:r>
+        <w:t>97</w:t>
+      </w:r>
+    </w:p>
+    <w:p>
+      <w:pPr>
+        <w:rPr>
+          <w:b/>
+          <w:bCs/>
+          <w:sz w:val="80"/>
+          <w:szCs w:val="80"/>
+        </w:rPr>
+      </w:pPr>
+      <w:r>
+        <w:rPr>
+          <w:b/>
+          <w:bCs/>
+          <w:sz w:val="80"/>
+          <w:szCs w:val="80"/>
+        </w:rPr>
+        <w:lastRenderedPageBreak/>
+        <w:t>WS-1</w:t>
+      </w:r>
+    </w:p>
+    <w:p>
+      <w:r>
+        <w:t>En</w:t>
+      </w:r>
+    </w:p>
+    <w:p>
+      <w:r>
+        <w:t xml:space="preserve">Conf t </w:t>
+      </w:r>
+    </w:p>
+    <w:p>
+      <w:r>
+        <w:t>Int vlan 1</w:t>
+      </w:r>
+    </w:p>
+    <w:p>
+      <w:r>
+        <w:t>Ip add 192.168.203.</w:t>
+      </w:r>
+      <w:r>
+        <w:t>66</w:t>
+      </w:r>
+      <w:r>
+        <w:t xml:space="preserve"> 255.255.255.2</w:t>
+      </w:r>
+      <w:r>
+        <w:t>24</w:t>
+      </w:r>
+    </w:p>
+    <w:p>
+      <w:r>
+        <w:t>No shut</w:t>
+      </w:r>
+    </w:p>
+    <w:p>
+      <w:r>
+        <w:t>Exit</w:t>
+      </w:r>
+    </w:p>
+    <w:p>
+      <w:r>
+        <w:t>Ip default-gateway 192.168.203.</w:t>
+      </w:r>
+      <w:r>
+        <w:t>65</w:t>
+      </w:r>
+    </w:p>
+    <w:p>
+      <w:pPr>
+        <w:rPr>
+          <w:b/>
+          <w:bCs/>
+          <w:sz w:val="80"/>
+          <w:szCs w:val="80"/>
+        </w:rPr>
+      </w:pPr>
+      <w:r>
+        <w:rPr>
+          <w:b/>
+          <w:bCs/>
+          <w:sz w:val="80"/>
+          <w:szCs w:val="80"/>
+        </w:rPr>
+        <w:t>WS-</w:t>
+      </w:r>
+      <w:r>
+        <w:rPr>
+          <w:b/>
+          <w:bCs/>
+          <w:sz w:val="80"/>
+          <w:szCs w:val="80"/>
+        </w:rPr>
+        <w:t>2</w:t>
+      </w:r>
+    </w:p>
+    <w:p>
+      <w:r>
+        <w:t>En</w:t>
+      </w:r>
+    </w:p>
+    <w:p>
+      <w:r>
+        <w:t xml:space="preserve">Conf t </w:t>
+      </w:r>
+    </w:p>
+    <w:p>
+      <w:r>
+        <w:t>Int vlan 1</w:t>
+      </w:r>
+    </w:p>
+    <w:p>
+      <w:r>
+        <w:t>Ip add 192.168.203.</w:t>
+      </w:r>
+      <w:r>
+        <w:t>2</w:t>
+      </w:r>
+      <w:r>
+        <w:t xml:space="preserve"> 255.255.255.</w:t>
+      </w:r>
+      <w:r>
+        <w:t>192</w:t>
+      </w:r>
+    </w:p>
+    <w:p>
+      <w:r>
+        <w:t>No shut</w:t>
+      </w:r>
+    </w:p>
+    <w:p>
+      <w:r>
+        <w:t>Exit</w:t>
+      </w:r>
+    </w:p>
+    <w:p>
+      <w:r>
+        <w:t>Ip default-gateway 192.168.203.</w:t>
+      </w:r>
+      <w:r>
+        <w:t>1</w:t>
+      </w:r>
+    </w:p>
+    <w:p/>
+    <w:p>
+      <w:pPr>
+        <w:rPr>
+          <w:b/>
+          <w:bCs/>
+          <w:sz w:val="80"/>
+          <w:szCs w:val="80"/>
+        </w:rPr>
+      </w:pPr>
+    </w:p>
+    <w:p/>
+    <w:p/>
+    <w:p>
+      <w:pPr>
+        <w:rPr>
+          <w:b/>
+          <w:bCs/>
+          <w:sz w:val="80"/>
+          <w:szCs w:val="80"/>
+        </w:rPr>
+      </w:pPr>
+    </w:p>
+    <w:p/>
+    <w:p/>
+    <w:p/>
+    <w:p/>
+    <w:p>
+      <w:pPr>
+        <w:rPr>
+          <w:b/>
+          <w:bCs/>
+          <w:sz w:val="80"/>
+          <w:szCs w:val="80"/>
+        </w:rPr>
+      </w:pPr>
+    </w:p>
+    <w:p/>
+    <w:p/>
+    <w:p/>
+    <w:p>
+      <w:pPr>
+        <w:rPr>
+          <w:b/>
+          <w:bCs/>
+          <w:sz w:val="80"/>
+          <w:szCs w:val="80"/>
+        </w:rPr>
+      </w:pPr>
+    </w:p>
+    <w:p/>
     <w:p/>
     <w:p>
       <w:pPr>
@@ -2152,10 +2935,12 @@
   <w:style w:type="paragraph" w:default="1" w:styleId="Normal">
     <w:name w:val="Normal"/>
     <w:qFormat/>
+    <w:rsid w:val="00D1364B"/>
   </w:style>
   <w:style w:type="character" w:default="1" w:styleId="DefaultParagraphFont">
     <w:name w:val="Default Paragraph Font"/>
     <w:uiPriority w:val="1"/>
+    <w:semiHidden/>
     <w:unhideWhenUsed/>
   </w:style>
   <w:style w:type="table" w:default="1" w:styleId="TableNormal">

--- a/node chuyen de mang.docx
+++ b/node chuyen de mang.docx
@@ -1363,10 +1363,18 @@
     </w:p>
     <w:p>
       <w:r>
-        <w:t>crypto key gen</w:t>
-      </w:r>
-      <w:r>
-        <w:t>erate rsa</w:t>
+        <w:t xml:space="preserve">crypto key </w:t>
+      </w:r>
+      <w:proofErr w:type="gramStart"/>
+      <w:r>
+        <w:t>gen</w:t>
+      </w:r>
+      <w:r>
+        <w:t>erate</w:t>
+      </w:r>
+      <w:proofErr w:type="gramEnd"/>
+      <w:r>
+        <w:t xml:space="preserve"> rsa</w:t>
       </w:r>
     </w:p>
     <w:p>
@@ -1515,7 +1523,15 @@
     </w:p>
     <w:p>
       <w:r>
-        <w:t xml:space="preserve">crypto key generate </w:t>
+        <w:t xml:space="preserve">crypto key </w:t>
+      </w:r>
+      <w:proofErr w:type="gramStart"/>
+      <w:r>
+        <w:t>generate</w:t>
+      </w:r>
+      <w:proofErr w:type="gramEnd"/>
+      <w:r>
+        <w:t xml:space="preserve"> </w:t>
       </w:r>
       <w:r>
         <w:t>rsa</w:t>
@@ -1817,8 +1833,13 @@
         <w:t>Unauthorized Access is Prohibited</w:t>
       </w:r>
       <w:r>
-        <w:t>! #</w:t>
-      </w:r>
+        <w:t xml:space="preserve">! </w:t>
+      </w:r>
+      <w:proofErr w:type="gramStart"/>
+      <w:r>
+        <w:t>#</w:t>
+      </w:r>
+      <w:proofErr w:type="gramEnd"/>
     </w:p>
     <w:p>
       <w:r>
@@ -2281,7 +2302,7 @@
     </w:p>
     <w:p>
       <w:r>
-        <w:t>Int vlan 1</w:t>
+        <w:t>Int vlan1</w:t>
       </w:r>
     </w:p>
     <w:p>
